--- a/202031101524-李懿-软件工程第一次实验报告.docx
+++ b/202031101524-李懿-软件工程第一次实验报告.docx
@@ -567,14 +567,12 @@
               </w:rPr>
               <w:t>专业：</w:t>
             </w:r>
-            <w:proofErr w:type="gramStart"/>
             <w:r>
               <w:rPr>
                 <w:rFonts w:hint="eastAsia"/>
               </w:rPr>
               <w:t>计科</w:t>
             </w:r>
-            <w:proofErr w:type="gramEnd"/>
             <w:r>
               <w:rPr>
                 <w:rFonts w:hint="eastAsia"/>
@@ -593,14 +591,12 @@
               </w:rPr>
               <w:t>班级：</w:t>
             </w:r>
-            <w:proofErr w:type="gramStart"/>
             <w:r>
               <w:rPr>
                 <w:rFonts w:hint="eastAsia"/>
               </w:rPr>
               <w:t>计科</w:t>
             </w:r>
-            <w:proofErr w:type="gramEnd"/>
             <w:r>
               <w:rPr>
                 <w:rFonts w:hint="eastAsia"/>
@@ -936,14 +932,12 @@
               </w:rPr>
               <w:t xml:space="preserve">　</w:t>
             </w:r>
-            <w:proofErr w:type="gramStart"/>
             <w:r>
               <w:rPr>
                 <w:rFonts w:hint="eastAsia"/>
               </w:rPr>
               <w:t>亿图图示</w:t>
             </w:r>
-            <w:proofErr w:type="gramEnd"/>
             <w:r>
               <w:rPr>
                 <w:rFonts w:hint="eastAsia"/>
@@ -1145,6 +1139,14 @@
               <w:pStyle w:val="a8"/>
               <w:ind w:left="360" w:firstLineChars="0" w:firstLine="0"/>
             </w:pPr>
+            <w:hyperlink r:id="rId10" w:history="1">
+              <w:r>
+                <w:rPr>
+                  <w:rStyle w:val="a9"/>
+                </w:rPr>
+                <w:t>AL4everYOUNG/RuanGong: homework (github.com)</w:t>
+              </w:r>
+            </w:hyperlink>
           </w:p>
           <w:p/>
           <w:p/>
@@ -2170,6 +2172,18 @@
       <w:ind w:firstLineChars="200" w:firstLine="420"/>
     </w:pPr>
   </w:style>
+  <w:style w:type="character" w:styleId="a9">
+    <w:name w:val="Hyperlink"/>
+    <w:basedOn w:val="a0"/>
+    <w:uiPriority w:val="99"/>
+    <w:semiHidden/>
+    <w:unhideWhenUsed/>
+    <w:rsid w:val="0047265D"/>
+    <w:rPr>
+      <w:color w:val="0000FF"/>
+      <w:u w:val="single"/>
+    </w:rPr>
+  </w:style>
 </w:styles>
 </file>
 
